--- a/doc/刘丽平     女     27岁.docx
+++ b/doc/刘丽平     女     27岁.docx
@@ -3,11 +3,6 @@
 <w:document xmlns:ve="http://schemas.openxmlformats.org/markup-compatibility/2006" xmlns:o="urn:schemas-microsoft-com:office:office" xmlns:r="http://schemas.openxmlformats.org/officeDocument/2006/relationships" xmlns:m="http://schemas.openxmlformats.org/officeDocument/2006/math" xmlns:v="urn:schemas-microsoft-com:vml" xmlns:wp="http://schemas.openxmlformats.org/drawingml/2006/wordprocessingDrawing" xmlns:w10="urn:schemas-microsoft-com:office:word" xmlns:w="http://schemas.openxmlformats.org/wordprocessingml/2006/main" xmlns:wne="http://schemas.microsoft.com/office/word/2006/wordml">
   <w:body>
     <w:p>
-      <w:pPr>
-        <w:rPr>
-          <w:rFonts w:hint="eastAsia"/>
-        </w:rPr>
-      </w:pPr>
       <w:r>
         <w:rPr>
           <w:rFonts w:hint="eastAsia"/>
@@ -40,21 +35,11 @@
       </w:r>
     </w:p>
     <w:p>
-      <w:pPr>
-        <w:rPr>
-          <w:rFonts w:hint="eastAsia"/>
-        </w:rPr>
-      </w:pPr>
       <w:r>
         <w:t>2015/5/23</w:t>
       </w:r>
     </w:p>
     <w:p>
-      <w:pPr>
-        <w:rPr>
-          <w:rFonts w:hint="eastAsia"/>
-        </w:rPr>
-      </w:pPr>
       <w:r>
         <w:rPr>
           <w:rFonts w:hint="eastAsia"/>
@@ -77,9 +62,6 @@
     <w:p>
       <w:pPr>
         <w:ind w:firstLine="630"/>
-        <w:rPr>
-          <w:rFonts w:hint="eastAsia"/>
-        </w:rPr>
       </w:pPr>
       <w:r>
         <w:rPr>
@@ -113,6 +95,300 @@
       </w:r>
     </w:p>
     <w:p>
+      <w:r>
+        <w:rPr>
+          <w:rFonts w:hint="eastAsia"/>
+        </w:rPr>
+        <w:t>舌：</w:t>
+      </w:r>
+      <w:r>
+        <w:rPr>
+          <w:rFonts w:hint="eastAsia"/>
+        </w:rPr>
+        <w:t>舌质淡红</w:t>
+      </w:r>
+      <w:r>
+        <w:rPr>
+          <w:rFonts w:hint="eastAsia"/>
+        </w:rPr>
+        <w:t xml:space="preserve"> </w:t>
+      </w:r>
+      <w:r>
+        <w:rPr>
+          <w:rFonts w:hint="eastAsia"/>
+        </w:rPr>
+        <w:t>苔薄白</w:t>
+      </w:r>
+      <w:r>
+        <w:rPr>
+          <w:rFonts w:hint="eastAsia"/>
+        </w:rPr>
+        <w:t xml:space="preserve"> </w:t>
+      </w:r>
+      <w:r>
+        <w:rPr>
+          <w:rFonts w:hint="eastAsia"/>
+        </w:rPr>
+        <w:t>根稍腻</w:t>
+      </w:r>
+      <w:r>
+        <w:rPr>
+          <w:rFonts w:hint="eastAsia"/>
+        </w:rPr>
+        <w:t xml:space="preserve"> </w:t>
+      </w:r>
+      <w:r>
+        <w:rPr>
+          <w:rFonts w:hint="eastAsia"/>
+        </w:rPr>
+        <w:t>舌下络青粗</w:t>
+      </w:r>
+    </w:p>
+    <w:p>
+      <w:r>
+        <w:rPr>
+          <w:rFonts w:hint="eastAsia"/>
+        </w:rPr>
+        <w:t>主症：</w:t>
+      </w:r>
+      <w:r>
+        <w:rPr>
+          <w:rFonts w:hint="eastAsia"/>
+        </w:rPr>
+        <w:t>微胖，怀孕后胎停。</w:t>
+      </w:r>
+      <w:r>
+        <w:rPr>
+          <w:rFonts w:hint="eastAsia"/>
+        </w:rPr>
+        <w:t>月经夹於块。隐疹。</w:t>
+      </w:r>
+      <w:r>
+        <w:rPr>
+          <w:rFonts w:hint="eastAsia"/>
+        </w:rPr>
+        <w:t>吃虾则痒。</w:t>
+      </w:r>
+    </w:p>
+    <w:p>
+      <w:r>
+        <w:rPr>
+          <w:rFonts w:hint="eastAsia"/>
+        </w:rPr>
+        <w:t>方：荆芥穗</w:t>
+      </w:r>
+      <w:r>
+        <w:rPr>
+          <w:rFonts w:hint="eastAsia"/>
+        </w:rPr>
+        <w:t>10</w:t>
+      </w:r>
+      <w:r>
+        <w:rPr>
+          <w:rFonts w:hint="eastAsia"/>
+        </w:rPr>
+        <w:t>薄荷</w:t>
+      </w:r>
+      <w:r>
+        <w:rPr>
+          <w:rFonts w:hint="eastAsia"/>
+        </w:rPr>
+        <w:t>3</w:t>
+      </w:r>
+      <w:r>
+        <w:rPr>
+          <w:rFonts w:hint="eastAsia"/>
+        </w:rPr>
+        <w:t>防风</w:t>
+      </w:r>
+      <w:r>
+        <w:rPr>
+          <w:rFonts w:hint="eastAsia"/>
+        </w:rPr>
+        <w:t>15</w:t>
+      </w:r>
+      <w:r>
+        <w:rPr>
+          <w:rFonts w:hint="eastAsia"/>
+        </w:rPr>
+        <w:t>桂枝</w:t>
+      </w:r>
+      <w:r>
+        <w:rPr>
+          <w:rFonts w:hint="eastAsia"/>
+        </w:rPr>
+        <w:t>15</w:t>
+      </w:r>
+      <w:r>
+        <w:rPr>
+          <w:rFonts w:hint="eastAsia"/>
+        </w:rPr>
+        <w:t>白芍</w:t>
+      </w:r>
+      <w:r>
+        <w:rPr>
+          <w:rFonts w:hint="eastAsia"/>
+        </w:rPr>
+        <w:t>20</w:t>
+      </w:r>
+      <w:r>
+        <w:rPr>
+          <w:rFonts w:hint="eastAsia"/>
+        </w:rPr>
+        <w:t>生地</w:t>
+      </w:r>
+      <w:r>
+        <w:rPr>
+          <w:rFonts w:hint="eastAsia"/>
+        </w:rPr>
+        <w:t>20</w:t>
+      </w:r>
+      <w:r>
+        <w:rPr>
+          <w:rFonts w:hint="eastAsia"/>
+        </w:rPr>
+        <w:t>当归</w:t>
+      </w:r>
+      <w:r>
+        <w:rPr>
+          <w:rFonts w:hint="eastAsia"/>
+        </w:rPr>
+        <w:t>15</w:t>
+      </w:r>
+      <w:r>
+        <w:rPr>
+          <w:rFonts w:hint="eastAsia"/>
+        </w:rPr>
+        <w:t>川芎</w:t>
+      </w:r>
+      <w:r>
+        <w:rPr>
+          <w:rFonts w:hint="eastAsia"/>
+        </w:rPr>
+        <w:t>15</w:t>
+      </w:r>
+      <w:r>
+        <w:rPr>
+          <w:rFonts w:hint="eastAsia"/>
+        </w:rPr>
+        <w:t>丹皮</w:t>
+      </w:r>
+      <w:r>
+        <w:rPr>
+          <w:rFonts w:hint="eastAsia"/>
+        </w:rPr>
+        <w:t>15</w:t>
+      </w:r>
+      <w:r>
+        <w:rPr>
+          <w:rFonts w:hint="eastAsia"/>
+        </w:rPr>
+        <w:t>紫草</w:t>
+      </w:r>
+      <w:r>
+        <w:rPr>
+          <w:rFonts w:hint="eastAsia"/>
+        </w:rPr>
+        <w:t>10</w:t>
+      </w:r>
+      <w:r>
+        <w:rPr>
+          <w:rFonts w:hint="eastAsia"/>
+        </w:rPr>
+        <w:t>炙甘草</w:t>
+      </w:r>
+      <w:r>
+        <w:rPr>
+          <w:rFonts w:hint="eastAsia"/>
+        </w:rPr>
+        <w:t>10</w:t>
+      </w:r>
+      <w:r>
+        <w:rPr>
+          <w:rFonts w:hint="eastAsia"/>
+        </w:rPr>
+        <w:t>生姜</w:t>
+      </w:r>
+      <w:r>
+        <w:rPr>
+          <w:rFonts w:hint="eastAsia"/>
+        </w:rPr>
+        <w:t>25</w:t>
+      </w:r>
+      <w:r>
+        <w:rPr>
+          <w:rFonts w:hint="eastAsia"/>
+        </w:rPr>
+        <w:t>大枣</w:t>
+      </w:r>
+      <w:r>
+        <w:rPr>
+          <w:rFonts w:hint="eastAsia"/>
+        </w:rPr>
+        <w:t>5</w:t>
+      </w:r>
+      <w:r>
+        <w:rPr>
+          <w:rFonts w:hint="eastAsia"/>
+        </w:rPr>
+        <w:t>枚</w:t>
+      </w:r>
+      <w:r>
+        <w:rPr>
+          <w:rFonts w:hint="eastAsia"/>
+        </w:rPr>
+        <w:t xml:space="preserve"> </w:t>
+      </w:r>
+      <w:r>
+        <w:rPr>
+          <w:rFonts w:hint="eastAsia"/>
+        </w:rPr>
+        <w:t>制首乌</w:t>
+      </w:r>
+      <w:r>
+        <w:rPr>
+          <w:rFonts w:hint="eastAsia"/>
+        </w:rPr>
+        <w:t>20</w:t>
+      </w:r>
+      <w:r>
+        <w:rPr>
+          <w:rFonts w:hint="eastAsia"/>
+        </w:rPr>
+        <w:t>蒺藜子</w:t>
+      </w:r>
+      <w:r>
+        <w:rPr>
+          <w:rFonts w:hint="eastAsia"/>
+        </w:rPr>
+        <w:t>20</w:t>
+      </w:r>
+      <w:r>
+        <w:rPr>
+          <w:rFonts w:hint="eastAsia"/>
+        </w:rPr>
+        <w:t>苍术</w:t>
+      </w:r>
+      <w:r>
+        <w:rPr>
+          <w:rFonts w:hint="eastAsia"/>
+        </w:rPr>
+        <w:t>12</w:t>
+      </w:r>
+      <w:r>
+        <w:rPr>
+          <w:rFonts w:hint="eastAsia"/>
+        </w:rPr>
+        <w:t>白鲜皮</w:t>
+      </w:r>
+      <w:r>
+        <w:rPr>
+          <w:rFonts w:hint="eastAsia"/>
+        </w:rPr>
+        <w:t>12</w:t>
+      </w:r>
+    </w:p>
+    <w:p>
       <w:pPr>
         <w:rPr>
           <w:rFonts w:hint="eastAsia"/>
@@ -122,13 +398,74 @@
         <w:rPr>
           <w:rFonts w:hint="eastAsia"/>
         </w:rPr>
-        <w:t>舌：</w:t>
-      </w:r>
-      <w:r>
-        <w:rPr>
-          <w:rFonts w:hint="eastAsia"/>
-        </w:rPr>
-        <w:t>舌质淡红</w:t>
+        <w:t xml:space="preserve">                                     </w:t>
+      </w:r>
+      <w:r>
+        <w:rPr>
+          <w:rFonts w:hint="eastAsia"/>
+        </w:rPr>
+        <w:t>六剂</w:t>
+      </w:r>
+    </w:p>
+    <w:p>
+      <w:pPr>
+        <w:rPr>
+          <w:rFonts w:hint="eastAsia"/>
+        </w:rPr>
+      </w:pPr>
+      <w:r>
+        <w:t>2016/9/23</w:t>
+      </w:r>
+    </w:p>
+    <w:p>
+      <w:pPr>
+        <w:rPr>
+          <w:rFonts w:hint="eastAsia"/>
+        </w:rPr>
+      </w:pPr>
+      <w:r>
+        <w:rPr>
+          <w:rFonts w:hint="eastAsia"/>
+        </w:rPr>
+        <w:t>脉：右</w:t>
+      </w:r>
+      <w:r>
+        <w:rPr>
+          <w:rFonts w:hint="eastAsia"/>
+        </w:rPr>
+        <w:t xml:space="preserve">  </w:t>
+      </w:r>
+      <w:r>
+        <w:rPr>
+          <w:rFonts w:hint="eastAsia"/>
+        </w:rPr>
+        <w:t>寸关弦细</w:t>
+      </w:r>
+      <w:r>
+        <w:rPr>
+          <w:rFonts w:hint="eastAsia"/>
+        </w:rPr>
+        <w:t xml:space="preserve">  </w:t>
+      </w:r>
+      <w:r>
+        <w:rPr>
+          <w:rFonts w:hint="eastAsia"/>
+        </w:rPr>
+        <w:t>尺沉弱弱</w:t>
+      </w:r>
+    </w:p>
+    <w:p>
+      <w:pPr>
+        <w:ind w:firstLine="630"/>
+        <w:rPr>
+          <w:rFonts w:hint="eastAsia"/>
+        </w:rPr>
+      </w:pPr>
+      <w:r>
+        <w:rPr>
+          <w:rFonts w:hint="eastAsia"/>
+        </w:rPr>
+        <w:t>左</w:t>
       </w:r>
       <w:r>
         <w:rPr>
@@ -140,7 +477,19 @@
         <w:rPr>
           <w:rFonts w:hint="eastAsia"/>
         </w:rPr>
-        <w:t>苔薄白</w:t>
+        <w:t>寸浮弱</w:t>
+      </w:r>
+      <w:r>
+        <w:rPr>
+          <w:rFonts w:hint="eastAsia"/>
+        </w:rPr>
+        <w:t xml:space="preserve">  </w:t>
+      </w:r>
+      <w:r>
+        <w:rPr>
+          <w:rFonts w:hint="eastAsia"/>
+        </w:rPr>
+        <w:t>关弱细</w:t>
       </w:r>
       <w:r>
         <w:rPr>
@@ -152,19 +501,7 @@
         <w:rPr>
           <w:rFonts w:hint="eastAsia"/>
         </w:rPr>
-        <w:t>根稍腻</w:t>
-      </w:r>
-      <w:r>
-        <w:rPr>
-          <w:rFonts w:hint="eastAsia"/>
-        </w:rPr>
-        <w:t xml:space="preserve"> </w:t>
-      </w:r>
-      <w:r>
-        <w:rPr>
-          <w:rFonts w:hint="eastAsia"/>
-        </w:rPr>
-        <w:t>舌下络青粗</w:t>
+        <w:t>尺沉弱</w:t>
       </w:r>
     </w:p>
     <w:p>
@@ -177,25 +514,19 @@
         <w:rPr>
           <w:rFonts w:hint="eastAsia"/>
         </w:rPr>
-        <w:t>主症：</w:t>
-      </w:r>
-      <w:r>
-        <w:rPr>
-          <w:rFonts w:hint="eastAsia"/>
-        </w:rPr>
-        <w:t>微胖，怀孕后胎停。</w:t>
-      </w:r>
-      <w:r>
-        <w:rPr>
-          <w:rFonts w:hint="eastAsia"/>
-        </w:rPr>
-        <w:t>月经夹於块。隐疹。</w:t>
-      </w:r>
-      <w:r>
-        <w:rPr>
-          <w:rFonts w:hint="eastAsia"/>
-        </w:rPr>
-        <w:t>吃虾则痒。</w:t>
+        <w:t>舌：舌尖红</w:t>
+      </w:r>
+      <w:r>
+        <w:rPr>
+          <w:rFonts w:hint="eastAsia"/>
+        </w:rPr>
+        <w:t xml:space="preserve">  </w:t>
+      </w:r>
+      <w:r>
+        <w:rPr>
+          <w:rFonts w:hint="eastAsia"/>
+        </w:rPr>
+        <w:t>苔稍白</w:t>
       </w:r>
     </w:p>
     <w:p>
@@ -208,7 +539,38 @@
         <w:rPr>
           <w:rFonts w:hint="eastAsia"/>
         </w:rPr>
-        <w:t>方：荆芥穗</w:t>
+        <w:t>主症：怕冷，打喷嚏流水涕，头痛，口干明显</w:t>
+      </w:r>
+      <w:r>
+        <w:rPr>
+          <w:rFonts w:hint="eastAsia"/>
+        </w:rPr>
+        <w:t>饮水多</w:t>
+      </w:r>
+      <w:r>
+        <w:rPr>
+          <w:rFonts w:hint="eastAsia"/>
+        </w:rPr>
+        <w:t>。膝盖冰冷疼痛。（哺乳期）大便干。</w:t>
+      </w:r>
+    </w:p>
+    <w:p>
+      <w:pPr>
+        <w:rPr>
+          <w:rFonts w:hint="eastAsia"/>
+        </w:rPr>
+      </w:pPr>
+      <w:r>
+        <w:rPr>
+          <w:rFonts w:hint="eastAsia"/>
+        </w:rPr>
+        <w:t>方：</w:t>
+      </w:r>
+      <w:r>
+        <w:rPr>
+          <w:rFonts w:hint="eastAsia"/>
+        </w:rPr>
+        <w:t>麻黄</w:t>
       </w:r>
       <w:r>
         <w:rPr>
@@ -220,19 +582,7 @@
         <w:rPr>
           <w:rFonts w:hint="eastAsia"/>
         </w:rPr>
-        <w:t>薄荷</w:t>
-      </w:r>
-      <w:r>
-        <w:rPr>
-          <w:rFonts w:hint="eastAsia"/>
-        </w:rPr>
-        <w:t>3</w:t>
-      </w:r>
-      <w:r>
-        <w:rPr>
-          <w:rFonts w:hint="eastAsia"/>
-        </w:rPr>
-        <w:t>防风</w:t>
+        <w:t>杏仁</w:t>
       </w:r>
       <w:r>
         <w:rPr>
@@ -244,7 +594,7 @@
         <w:rPr>
           <w:rFonts w:hint="eastAsia"/>
         </w:rPr>
-        <w:t>桂枝</w:t>
+        <w:t>石膏</w:t>
       </w:r>
       <w:r>
         <w:rPr>
@@ -256,36 +606,132 @@
         <w:rPr>
           <w:rFonts w:hint="eastAsia"/>
         </w:rPr>
+        <w:t>陈皮</w:t>
+      </w:r>
+      <w:r>
+        <w:rPr>
+          <w:rFonts w:hint="eastAsia"/>
+        </w:rPr>
+        <w:t>20</w:t>
+      </w:r>
+      <w:r>
+        <w:rPr>
+          <w:rFonts w:hint="eastAsia"/>
+        </w:rPr>
+        <w:t>旱半夏</w:t>
+      </w:r>
+      <w:r>
+        <w:rPr>
+          <w:rFonts w:hint="eastAsia"/>
+        </w:rPr>
+        <w:t>15</w:t>
+      </w:r>
+      <w:r>
+        <w:rPr>
+          <w:rFonts w:hint="eastAsia"/>
+        </w:rPr>
+        <w:t>生姜</w:t>
+      </w:r>
+      <w:r>
+        <w:rPr>
+          <w:rFonts w:hint="eastAsia"/>
+        </w:rPr>
+        <w:t>20</w:t>
+      </w:r>
+      <w:r>
+        <w:rPr>
+          <w:rFonts w:hint="eastAsia"/>
+        </w:rPr>
+        <w:t>茯苓</w:t>
+      </w:r>
+      <w:r>
+        <w:rPr>
+          <w:rFonts w:hint="eastAsia"/>
+        </w:rPr>
+        <w:t>20</w:t>
+      </w:r>
+      <w:r>
+        <w:rPr>
+          <w:rFonts w:hint="eastAsia"/>
+        </w:rPr>
+        <w:t>干姜</w:t>
+      </w:r>
+      <w:r>
+        <w:rPr>
+          <w:rFonts w:hint="eastAsia"/>
+        </w:rPr>
+        <w:t>15</w:t>
+      </w:r>
+      <w:r>
+        <w:rPr>
+          <w:rFonts w:hint="eastAsia"/>
+        </w:rPr>
+        <w:t>砂仁</w:t>
+      </w:r>
+      <w:r>
+        <w:rPr>
+          <w:rFonts w:hint="eastAsia"/>
+        </w:rPr>
+        <w:t>10</w:t>
+      </w:r>
+      <w:r>
+        <w:rPr>
+          <w:rFonts w:hint="eastAsia"/>
+        </w:rPr>
+        <w:t>青果</w:t>
+      </w:r>
+      <w:r>
+        <w:rPr>
+          <w:rFonts w:hint="eastAsia"/>
+        </w:rPr>
+        <w:t>12</w:t>
+      </w:r>
+      <w:r>
+        <w:rPr>
+          <w:rFonts w:hint="eastAsia"/>
+        </w:rPr>
+        <w:t>炙甘草</w:t>
+      </w:r>
+      <w:r>
+        <w:rPr>
+          <w:rFonts w:hint="eastAsia"/>
+        </w:rPr>
+        <w:t>10</w:t>
+      </w:r>
+      <w:r>
+        <w:rPr>
+          <w:rFonts w:hint="eastAsia"/>
+        </w:rPr>
+        <w:t>生地</w:t>
+      </w:r>
+      <w:r>
+        <w:rPr>
+          <w:rFonts w:hint="eastAsia"/>
+        </w:rPr>
+        <w:t>20</w:t>
+      </w:r>
+      <w:r>
+        <w:rPr>
+          <w:rFonts w:hint="eastAsia"/>
+        </w:rPr>
+        <w:t>丹皮</w:t>
+      </w:r>
+      <w:r>
+        <w:rPr>
+          <w:rFonts w:hint="eastAsia"/>
+        </w:rPr>
+        <w:t>12</w:t>
+      </w:r>
+      <w:r>
+        <w:rPr>
+          <w:rFonts w:hint="eastAsia"/>
+        </w:rPr>
         <w:t>白芍</w:t>
       </w:r>
       <w:r>
         <w:rPr>
           <w:rFonts w:hint="eastAsia"/>
         </w:rPr>
-        <w:t>20</w:t>
-      </w:r>
-      <w:r>
-        <w:rPr>
-          <w:rFonts w:hint="eastAsia"/>
-        </w:rPr>
-        <w:t>生地</w:t>
-      </w:r>
-      <w:r>
-        <w:rPr>
-          <w:rFonts w:hint="eastAsia"/>
-        </w:rPr>
-        <w:t>20</w:t>
-      </w:r>
-      <w:r>
-        <w:rPr>
-          <w:rFonts w:hint="eastAsia"/>
-        </w:rPr>
-        <w:t>当归</w:t>
-      </w:r>
-      <w:r>
-        <w:rPr>
-          <w:rFonts w:hint="eastAsia"/>
-        </w:rPr>
         <w:t>15</w:t>
       </w:r>
       <w:r>
@@ -298,128 +744,8 @@
         <w:rPr>
           <w:rFonts w:hint="eastAsia"/>
         </w:rPr>
-        <w:t>15</w:t>
-      </w:r>
-      <w:r>
-        <w:rPr>
-          <w:rFonts w:hint="eastAsia"/>
-        </w:rPr>
-        <w:t>丹皮</w:t>
-      </w:r>
-      <w:r>
-        <w:rPr>
-          <w:rFonts w:hint="eastAsia"/>
-        </w:rPr>
-        <w:t>15</w:t>
-      </w:r>
-      <w:r>
-        <w:rPr>
-          <w:rFonts w:hint="eastAsia"/>
-        </w:rPr>
-        <w:t>紫草</w:t>
-      </w:r>
-      <w:r>
-        <w:rPr>
-          <w:rFonts w:hint="eastAsia"/>
-        </w:rPr>
         <w:t>10</w:t>
       </w:r>
-      <w:r>
-        <w:rPr>
-          <w:rFonts w:hint="eastAsia"/>
-        </w:rPr>
-        <w:t>炙甘草</w:t>
-      </w:r>
-      <w:r>
-        <w:rPr>
-          <w:rFonts w:hint="eastAsia"/>
-        </w:rPr>
-        <w:t>10</w:t>
-      </w:r>
-      <w:r>
-        <w:rPr>
-          <w:rFonts w:hint="eastAsia"/>
-        </w:rPr>
-        <w:t>生姜</w:t>
-      </w:r>
-      <w:r>
-        <w:rPr>
-          <w:rFonts w:hint="eastAsia"/>
-        </w:rPr>
-        <w:t>25</w:t>
-      </w:r>
-      <w:r>
-        <w:rPr>
-          <w:rFonts w:hint="eastAsia"/>
-        </w:rPr>
-        <w:t>大枣</w:t>
-      </w:r>
-      <w:r>
-        <w:rPr>
-          <w:rFonts w:hint="eastAsia"/>
-        </w:rPr>
-        <w:t>5</w:t>
-      </w:r>
-      <w:r>
-        <w:rPr>
-          <w:rFonts w:hint="eastAsia"/>
-        </w:rPr>
-        <w:t>枚</w:t>
-      </w:r>
-      <w:r>
-        <w:rPr>
-          <w:rFonts w:hint="eastAsia"/>
-        </w:rPr>
-        <w:t xml:space="preserve"> </w:t>
-      </w:r>
-      <w:r>
-        <w:rPr>
-          <w:rFonts w:hint="eastAsia"/>
-        </w:rPr>
-        <w:t>制首乌</w:t>
-      </w:r>
-      <w:r>
-        <w:rPr>
-          <w:rFonts w:hint="eastAsia"/>
-        </w:rPr>
-        <w:t>20</w:t>
-      </w:r>
-      <w:r>
-        <w:rPr>
-          <w:rFonts w:hint="eastAsia"/>
-        </w:rPr>
-        <w:t>蒺藜子</w:t>
-      </w:r>
-      <w:r>
-        <w:rPr>
-          <w:rFonts w:hint="eastAsia"/>
-        </w:rPr>
-        <w:t>20</w:t>
-      </w:r>
-      <w:r>
-        <w:rPr>
-          <w:rFonts w:hint="eastAsia"/>
-        </w:rPr>
-        <w:t>苍术</w:t>
-      </w:r>
-      <w:r>
-        <w:rPr>
-          <w:rFonts w:hint="eastAsia"/>
-        </w:rPr>
-        <w:t>12</w:t>
-      </w:r>
-      <w:r>
-        <w:rPr>
-          <w:rFonts w:hint="eastAsia"/>
-        </w:rPr>
-        <w:t>白鲜皮</w:t>
-      </w:r>
-      <w:r>
-        <w:rPr>
-          <w:rFonts w:hint="eastAsia"/>
-        </w:rPr>
-        <w:t>12</w:t>
-      </w:r>
     </w:p>
     <w:p>
       <w:pPr>
@@ -431,13 +757,19 @@
         <w:rPr>
           <w:rFonts w:hint="eastAsia"/>
         </w:rPr>
-        <w:t xml:space="preserve">                                     </w:t>
-      </w:r>
-      <w:r>
-        <w:rPr>
-          <w:rFonts w:hint="eastAsia"/>
-        </w:rPr>
-        <w:t>六剂</w:t>
+        <w:t xml:space="preserve">                                        </w:t>
+      </w:r>
+      <w:r>
+        <w:rPr>
+          <w:rFonts w:hint="eastAsia"/>
+        </w:rPr>
+        <w:t>三</w:t>
+      </w:r>
+      <w:r>
+        <w:rPr>
+          <w:rFonts w:hint="eastAsia"/>
+        </w:rPr>
+        <w:t>剂</w:t>
       </w:r>
     </w:p>
     <w:sectPr>
@@ -457,7 +789,7 @@
       <w:rPr>
         <w:rFonts w:asciiTheme="minorHAnsi" w:eastAsia="华文行楷" w:hAnsiTheme="minorHAnsi" w:cstheme="minorBidi"/>
         <w:b/>
-        <w:color w:val="2A2A2A" w:themeColor="text1" w:themeShade="80"/>
+        <w:color w:val="000000" w:themeColor="text1" w:themeShade="80"/>
         <w:kern w:val="2"/>
         <w:sz w:val="32"/>
         <w:szCs w:val="32"/>
@@ -671,7 +1003,7 @@
   <a:themeElements>
     <a:clrScheme name="Office">
       <a:dk1>
-        <a:sysClr val="windowText" lastClr="555555"/>
+        <a:sysClr val="windowText" lastClr="000000"/>
       </a:dk1>
       <a:lt1>
         <a:sysClr val="window" lastClr="FFFFFF"/>
